--- a/Story & Design/Pixoland Arkaplan.docx
+++ b/Story & Design/Pixoland Arkaplan.docx
@@ -69,16 +69,22 @@
     <w:p>
       <w:r>
         <w:tab/>
-        <w:t>Şehre döndüler. Hasta bilim adamını doktora götürdüler. Doktor, durumuna dair hiçbir teşhis koyamadı. Bir sürü ilaç denediler, ancak hiçbir yardımı olmadı. Sanki hastalığa yakalanan bir canlı için her şey çok geç gibiydi. Sadece sayılı günleri kalıyordu.</w:t>
-      </w:r>
-      <w:r>
-        <w:cr/>
-      </w:r>
-    </w:p>
-    <w:p>
-      <w:r>
-        <w:tab/>
-        <w:t>Hiçbir şey işe yaramayınca hasta bilim adamı, ölümünün garanti olduğunun bilincinde olarak, son bir deney yapmak istedi. Laboratuvardan getirilen tamamen ya da kısmen tozlanmış bitkilerin bazılarını yedi. Bitkilerin tadı hakkında hiçbir verileri o ana kadar yoktu, en azından bunu insanlara kazandırmak ve tozlaşmış bir bitkiyi yemenin vücuda etkisini göstermek istemişti. Bitkiler tadlarını büyük oranda kaybetmişti. Acı bir tatları vardı, sanki talaş kemiriyor gibi bir his veriyordu. Bitkileri yedikten sonra, durumunda hiçbir hızlanma, hiçbir yavaşlama olmadı. Bir ay içinde ölüm ile buluştu.</w:t>
+        <w:t>Şehre döndüler. Hasta bilim adamını doktora götürdüler. Doktor, durumuna dair hiçbir teşhis koyamadı. Bir sürü ilaç denediler, ancak hiçbir yardımı olmadı. Sanki hastalığa yakalanan bir canlı için her şey çok geç gibiydi. S</w:t>
+      </w:r>
+      <w:r>
+        <w:t>adece sayılı günleri kalıyordu.</w:t>
+      </w:r>
+    </w:p>
+    <w:p>
+      <w:r>
+        <w:tab/>
+        <w:t>Hiçbir şey işe yaramayınca hasta bilim adamı, ölümünün garanti olduğunun bilincinde olarak, son bir deney yapmak istedi. Laboratuvardan getirilen tamamen ya da kısmen tozlanmış bitkilerin bazılarını yedi. Bitkilerin tadı hakkında hiçbir verileri o ana kadar yoktu, en azından bunu insanlara kazandırmak ve tozlaşmış bir bitkiyi yemenin vücuda etkisini göstermek istemişti. Bitkiler tadlarını büyük oranda kaybetmişti. Acı bir tatları vardı, sanki talaş kemiriyor gibi bir his veriyor</w:t>
+      </w:r>
+      <w:r>
+        <w:t>lardı</w:t>
+      </w:r>
+      <w:r>
+        <w:t>. Bitkileri yedikten sonra, durumunda hiçbir hızlanma, hiçbir yavaşlama olmadı. Bir ay içinde ölüm ile buluştu.</w:t>
       </w:r>
     </w:p>
     <w:p>
@@ -190,7 +196,13 @@
         <w:t>land)</w:t>
       </w:r>
       <w:r>
-        <w:t xml:space="preserve"> arasında bir ülke mesafe vardı. O ülke de, Sıfır Noktası'nın doğduğu ülkenin yardım istediği ülkeydi.. Pixoland, olayları işitmişti. Konumları dolayısıyla kıyamete kadar daha çok vakitleri vardı, bu açıdan şanslıydılar. Bu onlara, konuyu çözmek için daha çok vakit tanıyordu. Tıpkı </w:t>
+        <w:t xml:space="preserve"> arasında bir ülke mesafe vardı. O ülke de, </w:t>
+      </w:r>
+      <w:r>
+        <w:t>Zeroland’in yardım istediği ülkeydi</w:t>
+      </w:r>
+      <w:r>
+        <w:t xml:space="preserve">. Pixoland, olayları işitmişti. Konumları dolayısıyla kıyamete kadar daha çok vakitleri vardı, bu açıdan şanslıydılar. Bu onlara, konuyu çözmek için daha çok vakit tanıyordu. Tıpkı </w:t>
       </w:r>
       <w:r>
         <w:t>Zero</w:t>
@@ -199,159 +211,228 @@
         <w:t xml:space="preserve">land ülkesi gibi, Pixoland de kendi bilim adamlarını göndermişti. Bilim adamları, aylar süren yolculuktan sonra geri döndüklerinde, </w:t>
       </w:r>
       <w:r>
-        <w:t>Zerol</w:t>
+        <w:t>Zeroland</w:t>
+      </w:r>
+      <w:r>
+        <w:t xml:space="preserve">'deki bilim adamlarından farklı bir şey bulamadılar. Krallığa döndüklerinde krala şu şekilde tarif ettiler: </w:t>
+      </w:r>
+    </w:p>
+    <w:p>
+      <w:r>
+        <w:tab/>
+        <w:t>"Bir sürü inceleme yaptık kralım. Ancak malesef fazla bir şey öğrenemedik. Bizim görüşümüze göre bu sıradan bir hastalık değil. Sanki bulaştığı şeylerin hayat enerjisini sömürüyor gibi. Bir bilim adamı olarak bilimin çözemeyeceği şeylere normalde inanmam, ancak bu bir hastalıktan çok bir lanet gibi gözüküyor kralım.".</w:t>
+      </w:r>
+    </w:p>
+    <w:p>
+      <w:r>
+        <w:tab/>
+        <w:t>Kral, bilim adamlarını</w:t>
+      </w:r>
+      <w:r>
+        <w:t xml:space="preserve">n bu raporundan sonra, laneti </w:t>
+      </w:r>
+      <w:r>
+        <w:t xml:space="preserve">bozmak adına büyücülerini </w:t>
+      </w:r>
+      <w:r>
+        <w:t>Zeroland</w:t>
+      </w:r>
+      <w:r>
+        <w:t>'e gönderdi. Aylar süren bekleyişten sonra büyücülerin sadece bir kısmı geri dönmüştü. Büyücüler, kıyametçiler tarafından saldırıya uğramıştı. Kıyametçiler, büyücülerin kıyameti durdurmak için Pixoland tarafından gönderildiğini öğrenmiş ve saldırıya geçmişti.</w:t>
+      </w:r>
+    </w:p>
+    <w:p>
+      <w:r>
+        <w:tab/>
+        <w:t xml:space="preserve">Pixoland'e dönmeyi başaran büyücüler, krala durumları aktardı. </w:t>
+      </w:r>
+      <w:r>
+        <w:t>Zeroland</w:t>
+      </w:r>
+      <w:r>
+        <w:t xml:space="preserve">, kaosa sürüklenmişti. Bir sürü insan isyanlarda, kendi aralarındaki savaşlarda ya da Kıyametçiler tarafından öldürülmüştü. Bu kaosun içinde çözüm arayışına odaklanmak oldukça zor olmuştu. Yine de fırsat bulabildikleri sürece konuya yoğunlaşıp, laneti kırmanın yollarını aramışlardı. Ancak hiçbir şey fayda etmiyordu. Oradaki işlerinin sonuna yaklaştıkları zaman ise, Kıyametçiler'den bir grup tarafından saldırıya uğramışlardı. Kıyametçiler, Pixoland'in artık resmi düşmanlarıydı. Ülkeye giriş yapmamaları </w:t>
+      </w:r>
+      <w:r>
+        <w:lastRenderedPageBreak/>
+        <w:t>için gerekli önlemler alındı. Eğer ülkeye girmeyi başarabilirseler, krallığın kıyameti durdurma çabalarına engel olmaya çalışabilirlerdi.</w:t>
+      </w:r>
+    </w:p>
+    <w:p>
+      <w:r>
+        <w:tab/>
+        <w:t xml:space="preserve">Pixoland'in kralı, kıyameti durdurmak için çalışma yapmaları amacıyla gizli bir meclis kurdu. Bu mecliste büyücüler, </w:t>
+      </w:r>
+      <w:r>
+        <w:t xml:space="preserve"> bilim adamları, </w:t>
+      </w:r>
+      <w:r>
+        <w:t xml:space="preserve">birkaç filozof ve </w:t>
+      </w:r>
+      <w:r>
+        <w:t xml:space="preserve">birkaç </w:t>
+      </w:r>
+      <w:r>
+        <w:t>dindar</w:t>
+      </w:r>
+      <w:r>
+        <w:t xml:space="preserve"> vardı. Kral, hepsini kendi alanlarından büyük bir iş için bir araya getirmişti. Belki de konu, bütün bu alanları kapsıyor olabilirdi. Zaten bu meclistekiler de başaramazsa, artık hiçbir umut kalmayacaktı.</w:t>
+      </w:r>
+    </w:p>
+    <w:p>
+      <w:r>
+        <w:tab/>
+        <w:t xml:space="preserve">Aradan geçen aylarda, Pixoland ile </w:t>
+      </w:r>
+      <w:r>
+        <w:t>Zeroland</w:t>
+      </w:r>
+      <w:r>
+        <w:t xml:space="preserve"> arasındaki ülke de bu lanetten payını almaya başlamıştı. </w:t>
+      </w:r>
+      <w:r>
+        <w:t>Zeroland</w:t>
+      </w:r>
+      <w:r>
+        <w:t>, hemen hemen haritadan silinmişti. Geriye sadece köylerini terk etmeye reddeden, ölümü doğdukları ve büyüdükleri yerde beklemeyi seçen insanlar kalmıştı. Kıyametçiler, komşu ülkeye doluşmuştu. Artık Pixoland'e daha da yakındılar. Bu süreç içerisinde Pixoland Kıyamet Önleme Meclisi, pek bir ilerleme kaydedememişti. Her yerden kitapları topluyor, her türlü kaynağı kurcalıyor, aralarında tartışmalar yapıyor, bir çözüm arıyorlardı. Bir gün genç büyücülerden biri, antik dönemlerden kalma eski bir kitapta bir bilgi keşfetti. Bu bilgi, bir şeyleri değiştirebilirdi.</w:t>
+      </w:r>
+    </w:p>
+    <w:p>
+      <w:r>
+        <w:tab/>
+        <w:t>Kitapta, yeraltı mağaralarında bir yere gizlenmiş bir odadan bahsediliyordu. Bu odada, başka bir dünyaya açıldığı söylenen bir geçit vardı. Bu geçitin insanlar tarafından icat edilip edilmediği belirtilmemişti. Yeri ise biraz bilmece gibiydi. Yeraltı mağaralarından oluşan karmaşık bir ağ içerisinde yollarını bulmaları gerekiyordu. Genç büyücü, konuyu meclise açtı. Meclistekilerin kafası karıştı. "Başka bir dünya ile bizim işimiz nedir, genç büyücü?" şeklinde terslediler. Genç büyücü yanıt verdi: "Belki de odaklanmamız gereken konu bu değildir, haklı olabilirsiniz. Ancak ben en kötü ihtimali de düşünüyorum. Eğer bu lanetin gerçekten bir çözümü yoksa, kıyamet kaçınılmazsa, belki insanlarımızı başka bir dünyaya götürerek hayatta kalmalarını sağlayabiliriz. İnsanlarımıza en azından bu kadarını borçluyuz.". Bu konu, herkesin kafasında soru işaretleri yarattı ve uzun süre tartışıldı. Zaten kimsenin o ana kadar umudu yoktu, aylar süren çalışmalarında en ufak bir ilerleme kaydedememişlerdi. Meclis üyelerinin çoğunluğu, bu geçidi bulmak için çaba sarf etmeleri gerektiğine inanıyordu. Oy çoğunluğu ile, kralın onayının olması durumunda bu geçidi aramaya karar verdiler.</w:t>
+      </w:r>
+    </w:p>
+    <w:p>
+      <w:r>
+        <w:tab/>
+        <w:t>Konuyu krala açtıklarında kral mutsuzdu. Bütün krallıktaki alanlarındaki en iyi insanları bir çözüm bulmaları için toplamıştı; ancak onların bulabildiği tek çözüm kıyametten kaçmaktı. Belki de gerçekten de kıyamet engellenemeyecekti. Kral, tek bir şart ile geçidin aranmasını onayladı. Geçit aranırken, laneti kırmanın yollarını aramayı tamamen bırakmamalarını istedi. Kralın onayından sonra meclis, arama çalışmalarına başladı.</w:t>
+      </w:r>
+    </w:p>
+    <w:p>
+      <w:r>
+        <w:tab/>
+        <w:t>Bir buçuk ay kadar süren arama çalışmalarından sonra, yeraltı mağaralarının birinde bu odaya çıkan kapıyı bulmayı başardılar. Oda oldukça tozluydu. Antik bir medeniyet tarafından inşa edilmiş bir odaydı. Odada büyükçe, ters U şeklinde taştan bir yapı vardı. Büyücüler, bunun geçit olduğunu düşündüler. Odada aynı zamanda başka yapılar da vardı. Geçidin yakınında, dikdörtgen prizma şeklinde kesilmiş büyükçe bir taşın üstünde işaretler ve hareket edebilen taş çubuklar vardı. Ekip, bu yapıları incelediklerinde, geçidin birden fazla yere açıldığına kanaat getirdiler. Birden fazla dünyaya mı, yoksa aynı dünyanın farklı yerlerine mi açıldığını henüz bilmiyorlardı.</w:t>
+      </w:r>
+    </w:p>
+    <w:p>
+      <w:r>
+        <w:tab/>
+        <w:t xml:space="preserve">Meclis, buldukları şeyleri krala aktardılar. Kral tarafından seçilen askerler, yeraltı mağaralarının girişini ve odayı korumakla  görevlendirildi. Kıyametçilerin bu yerden haberdar olmamaları gerekiyordu, bu sebeple iyi korunmalı ama aynı zamanda dikkat de çekmemeliydi. Bu yüzden en iyi askerler seçildi. </w:t>
+      </w:r>
+    </w:p>
+    <w:p>
+      <w:r>
+        <w:lastRenderedPageBreak/>
+        <w:tab/>
+        <w:t>Büyücüler</w:t>
+      </w:r>
+      <w:r>
+        <w:t xml:space="preserve"> ve bilim adamları</w:t>
+      </w:r>
+      <w:r>
+        <w:t>, geçit hakkında toplayabildikleri kadar bilgi toplamaya çalıştılar. Odanın duvarlarına yazılar kazınmıştı. Aynı zamanda yapıların üstünde de yazılar ve işaretler vardı. Geçidi açmadan önce ne ile karşı karşıya olduklarını bilmek istiyorlardı. Antik yazıları deşifre etmeyi başarabildiklerinde, geçidin yapılması için bir ayinin de gerekli olduğunu öğrendiler. Geçidi açacak kişi bir miktar kan feda etmeliydi.</w:t>
+      </w:r>
+    </w:p>
+    <w:p>
+      <w:r>
+        <w:tab/>
+        <w:t>Yeterince bilgi topladıklarına inandıkları zaman, geçidi denemeye karar verdiler. Kıyametin eşiğinde olmasalar, bu oldukça heyecan verici bir olay olabilirdi; ancak mevcut durumda oldukça korkutucuydu. “Ya gördüğümüz şeyden memnun kalmazsak?” diye soruyorlardı birbirlerine. Ya geçidin öbür tarafında onlara uygun bir dünya yoksa? Ama denemek zorundalardı. Yönlendirme taşının üstündeki taş çubuğu birinci konuma ayarladılar, ayini yaptılar ve bir miktar kan feda ettiler. Geçit, pembe – mor renklerde yarı akışkan bir sıvı ile dolarak diğer dünyaya açılan kapıyı oluşturdu. Deneme vaktiydi.</w:t>
+      </w:r>
+    </w:p>
+    <w:p>
+      <w:r>
+        <w:tab/>
+        <w:t>Öbür tarafta ne olduğunu bilmediklerinden öncelikle bir grup askerin geçmesine karar verildi. Dört adet asker, geçidin öbür tarafına geçtiler. Aralarında yaptıkları anlaşmaya göre, askerlerin geri dönmesi bir saat beklenecek, bir saat boyunca dönmezlerse geçit ikinci konuma ayarlanacaktı. Aradan henüz on beş dakika bile geçmemişti ki, bir asker ağır yaralı olarak geçitten döndü. “Geçiti kapatın! Geçiti kapatın!” diye bağırıyordu. Geçit, sadece taşın üstündeki haznede bir miktar kan olduğu zaman açık kalabiliyordu. Bilim adamlarından biri hızla hazneyi ters çevirerek kanı boşalttı. Geçit tekrar kapanmıştı. Asker yere yığıldı, zar zor nefes alıyordu. Ona ne olduğunu sordular.</w:t>
+      </w:r>
+    </w:p>
+    <w:p>
+      <w:r>
+        <w:tab/>
+        <w:t>“Geçidin öbür tarafında gerçekten bir dünya var. Ancak geçit korkunç bir yere açılıyor. Bir çeşit yaratığın yuvasında bulduk kendimizi. Kocaman dişleri ve pençeleri vardı. Diğerleri başaramadılar.”</w:t>
+      </w:r>
+    </w:p>
+    <w:p>
+      <w:r>
+        <w:tab/>
+        <w:t>Bir bilim adamı bir anlığına ölen üç askeri ve yerde yatan ağır yaralıyı unutarak: “O halde diğer dünyada hava, toprak ve canlılık var. Bu iyi bir haber.” dedi.</w:t>
+      </w:r>
+      <w:r>
+        <w:t xml:space="preserve"> Asker için doktor çağrıldı. </w:t>
+      </w:r>
+      <w:r>
+        <w:t xml:space="preserve">Doktor gelene kadar sahip olduğu bütün bilgiyi, hatırladığı her şeyi son nefesine kadar aktarmaya çalışmıştı yaralı asker. </w:t>
+      </w:r>
+      <w:r>
+        <w:t>Fakat doktor yetişemeden önce hayata gözlerini yummuştu bile.</w:t>
+      </w:r>
+      <w:r>
+        <w:t xml:space="preserve"> Asker, meclis görevlilerinin yardımı ile dışarı taşındı. Tekrar aşağıda toplanıldığında bir süre mola verdiler. Seyrek konuşmalar gerçekleşiyordu.</w:t>
+      </w:r>
+      <w:r>
+        <w:t xml:space="preserve"> Herkes kendini toparlayıp tekrar denemeye hazır olduklarında, </w:t>
+      </w:r>
+      <w:r>
+        <w:t>tekrardan harekete geçmeye karar verdiler. Yaralı asker geçitten çıkıp geldiğinde hazneyi ters çevirerek boşaltan bilim adamı, fark ettiği bir şeyi diğerlerine aktardı. Haznedeki kan oldukça azalmıştı. Yani, feda ettikleri kan kadar geçit açık kalabiliyordu. Belki de bu yüzden oda terk edilmişti. Bedel, bir süre sonra ağırlaşmıştı veya belki de odayı bilen bütün insanlar geçitten geçmiş ama asla geri dönememişti.</w:t>
+      </w:r>
+    </w:p>
+    <w:p>
+      <w:r>
+        <w:tab/>
+      </w:r>
+      <w:r>
+        <w:t>Geçit ikinci konuma ayarlandıktan sonra kısa bir ayin ile tekrar kan fedasını gerçekleştirdiler. Tahminen hazne, feda ettikleri kan miktarına göre yirmi dakika boyunca açık kalacaktı. Ölen askerin öbür dünya ve o dünyada saldırıya uğradıkları canavarlar hakkında anlattıklarını not etmişlerdi. Bu kez altı askerin gönderilmesine karar verildi. Altı asker de alınan notlar hakkında iyice bilgilendirdi, ne ile karşılaşabileceklerini biliyorlardı. Gidip gitmemeleri, onların seçimine sunuldu. Fakat bu askerler onurluydu ve kendilerini çoktan bu işe adamışlardı. Kıyameti önleme konusunda bir adım atılacaksa, kendilerini feda etmeye dünden razılardı.</w:t>
+      </w:r>
+      <w:r>
+        <w:t xml:space="preserve"> Feda edilen kanların bulunduğu kupa, hazneye döküldü. Geçit açıldı. Askerlere şans dilendi ve askerler yola çıktı.</w:t>
+      </w:r>
+    </w:p>
+    <w:p>
+      <w:r>
+        <w:lastRenderedPageBreak/>
+        <w:tab/>
+        <w:t xml:space="preserve">Askerler, geçidi geçtiği zaman tamamen karanlıkta kalmışlardı. İçeride ağır bir hava vardı, tozluydu. Nerde olduklarını bilmiyorlardı, o yüzden dikkatli davranmalılardı. En yüksek rütbeli asker, askerlere sessiz olmalarını söyleyip, iki askere meşale yakmalarını emretti. Etraf aydınlandığında şaşırdılar. Geçidin her iki yanına meşale koymalık yer inşa edilmişti. </w:t>
+      </w:r>
+      <w:r>
+        <w:t>Ama kim tarafından? Daha önceden gelen insanlar mı bu odayı inşa etmişti?</w:t>
+      </w:r>
+    </w:p>
+    <w:p>
+      <w:r>
+        <w:tab/>
+        <w:t>Anlayabildikleri kadarıyla, mağara benzeri bir yapının içerisindeydiler. Odanın tavanında çok uzun olmayan sarkıtlar vardı. Bir zamanlar uzun olduğu belli olan sarkıtlar ise kısaltılmak için uçlarından kesilmişti. Tabanda ise bütün sarkıtlar adeta sökülmüştü. Çok büyük bir mağara değildi. Geçit, duvarlarda birkaç meşalelik ve bir kapı dışında bir şeye sahip olmayan bir odaydı. Çok uzun yıllardır kullanılmıyor gibiydi, oldukça tozlanmıştı. Kapıya doğru yöneldiler. Kapının ardında ne olduğunu bilmedikleri için hepsi savaşmaya hazır durumdalardı. Kapıyı açtıklarında, onları oldukça şaşırtıcı bir manzara bekliyordu.</w:t>
+      </w:r>
+    </w:p>
+    <w:p>
+      <w:r>
+        <w:tab/>
+        <w:t>Devasa bir mağara sisteminin içindeydiler. İçinden çıktıkları mağara, kumsaldaki bir kum tanesi kadar küçük kalıyordu bu manzaranın yanında. Etrafta tanımlayamadıkları bir sürü bitki ve kristale benzeyen yapılar görüyorlardı. Gerçekten de mistik bir dünyaya adım atmışlardı. Hepsi çoktan gardını indirmiş, etrafa göz gezdiriyordu.</w:t>
+      </w:r>
+    </w:p>
+    <w:p>
+      <w:r>
+        <w:tab/>
+        <w:t>Ağır adımlarla etrafta yürümeye ve etrafı incelemeye başladılar. Bir asker, ilginç görünen bir bitkiye dokunmak üzereydi ki komutan onu durdurdu: “Buradaki hiçbir canlıya onları tanımadan güvenemeyiz. Son gruba ne olduğunu unutmayın. Hiçbir şeye dokunmayın.”.</w:t>
+      </w:r>
+      <w:r>
+        <w:t xml:space="preserve"> Bir süre daha etrafta dolaştıktan sonra, karşılarına insansı bir canlı çıktı. Tilkiye benzeyen kulakları, kediye benzeyen bir suratı olan, tıpkı bir insan gibi dört ayak üstünde yürüyen, insan gibi kıyafet giymiş bir canlı vardı karşılarında. Hepsi bir anda donmuştu, böyle bir canlı görmeyi beklemiyorlardı. Ama gördükleri varlık daha çok şaşırmış olmalı ki, çığlık atarak geldiği yöne koşmaya başladı. Askerler şaşırmıştı. Gördükleri şeyin küçük bir kız çocuğu olduğunu düşünüyorlardı, fakat bu dünya için belki de yaşlı biriydi, kim bilir. Komutan, kızın arkasından koşarak ona dostça amaçlarla geldiklerini, ona zarar vermeyeceklerini bağırıyordu. Ancak kız daha da çok korkmuştu ve daha hızlı kaçmaya başlamıştı. </w:t>
+      </w:r>
+      <w:r>
+        <w:rPr>
+          <w:i/>
+        </w:rPr>
+        <w:t xml:space="preserve">Sanırım dilimizi bilmiyorlar, </w:t>
+      </w:r>
+      <w:r>
+        <w:t>diye düşündü komutan. Daha fazla korkutmamak adına kovalamayı bıraktı.</w:t>
+      </w:r>
+    </w:p>
+    <w:p>
+      <w:r>
+        <w:tab/>
+        <w:t>Bu ilginç keşif, herkesi heyecanlandırmış ve korkutmuştu. Komutan, onlara tetikte olmalarını söyledi. Bu dünyada zeki canlılar barınıyordu, ancak dost canlısı olup olmadıklarını henüz bilemezlerdi. Etrafta dikkatli bir şekilde dolaşmaya ve gördükleri şeyleri not almaya devam ettiler.</w:t>
       </w:r>
       <w:bookmarkStart w:id="0" w:name="_GoBack"/>
       <w:bookmarkEnd w:id="0"/>
-      <w:r>
-        <w:t>and</w:t>
-      </w:r>
-      <w:r>
-        <w:t xml:space="preserve">'deki bilim adamlarından farklı bir şey bulamadılar. Krallığa döndüklerinde krala şu şekilde tarif ettiler: </w:t>
-      </w:r>
-    </w:p>
-    <w:p>
-      <w:r>
-        <w:tab/>
-        <w:t>"Bir sürü inceleme yaptık kralım. Ancak malesef fazla bir şey öğrenemedik. Bizim görüşümüze göre bu sıradan bir hastalık değil. Sanki bulaştığı şeylerin hayat enerjisini sömürüyor gibi. Bir bilim adamı olarak bilimin çözemeyeceği şeylere normalde inanmam, ancak bu bir hastalıktan çok bir lanet gibi gözüküyor kralım.".</w:t>
-      </w:r>
-    </w:p>
-    <w:p>
-      <w:r>
-        <w:tab/>
-        <w:t>Kral, bilim adamlarını</w:t>
-      </w:r>
-      <w:r>
-        <w:t xml:space="preserve">n bu raporundan sonra, laneti </w:t>
-      </w:r>
-      <w:r>
-        <w:t xml:space="preserve">bozmak adına büyücülerini </w:t>
-      </w:r>
-      <w:r>
-        <w:t>Zeroland</w:t>
-      </w:r>
-      <w:r>
-        <w:t>'e gönderdi. Aylar süren bekleyişten sonra büyücülerin sadece bir kısmı geri dönmüştü. Büyücüler, kıyametçiler tarafından saldırıya uğramıştı. Kıyametçiler, büyücülerin kıyameti durdurmak için Pixoland tarafından gönderildiğini öğrenmiş ve saldırıya geçmişti.</w:t>
-      </w:r>
-    </w:p>
-    <w:p>
-      <w:r>
-        <w:tab/>
-        <w:t xml:space="preserve">Pixoland'e dönmeyi başaran büyücüler, krala durumları aktardı. </w:t>
-      </w:r>
-      <w:r>
-        <w:t>Zeroland</w:t>
-      </w:r>
-      <w:r>
-        <w:t xml:space="preserve">, kaosa sürüklenmişti. Bir sürü insan isyanlarda, kendi aralarındaki savaşlarda ya da Kıyametçiler tarafından öldürülmüştü. Bu kaosun içinde çözüm arayışına odaklanmak oldukça zor olmuştu. Yine de fırsat bulabildikleri sürece konuya yoğunlaşıp, laneti kırmanın yollarını aramışlardı. Ancak hiçbir şey fayda etmiyordu. Oradaki işlerinin sonuna yaklaştıkları zaman ise, Kıyametçiler'den bir grup tarafından saldırıya uğramışlardı. Kıyametçiler, Pixoland'in artık resmi düşmanlarıydı. Ülkeye giriş yapmamaları </w:t>
-      </w:r>
-      <w:r>
-        <w:lastRenderedPageBreak/>
-        <w:t>için gerekli önlemler alındı. Eğer ülkeye girmeyi başarabilirseler, krallığın kıyameti durdurma çabalarına engel olmaya çalışabilirlerdi.</w:t>
-      </w:r>
-    </w:p>
-    <w:p>
-      <w:r>
-        <w:tab/>
-        <w:t xml:space="preserve">Pixoland'in kralı, kıyameti durdurmak için çalışma yapmaları amacıyla gizli bir meclis kurdu. Bu mecliste büyücüler, </w:t>
-      </w:r>
-      <w:r>
-        <w:t xml:space="preserve"> bilim adamları, </w:t>
-      </w:r>
-      <w:r>
-        <w:t>birkaç filozof ve dindar</w:t>
-      </w:r>
-      <w:r>
-        <w:t xml:space="preserve"> vardı. Kral, hepsini kendi alanlarından büyük bir iş için bir araya getirmişti. Belki de konu, bütün bu alanları kapsıyor olabilirdi. Zaten bu meclistekiler de başaramazsa, artık hiçbir umut kalmayacaktı.</w:t>
-      </w:r>
-    </w:p>
-    <w:p>
-      <w:r>
-        <w:tab/>
-        <w:t xml:space="preserve">Aradan geçen aylarda, Pixoland ile </w:t>
-      </w:r>
-      <w:r>
-        <w:t>Zeroland</w:t>
-      </w:r>
-      <w:r>
-        <w:t xml:space="preserve"> arasındaki ülke de bu lanetten payını almaya başlamıştı. </w:t>
-      </w:r>
-      <w:r>
-        <w:t>Zeroland</w:t>
-      </w:r>
-      <w:r>
-        <w:t>, hemen hemen haritadan silinmişti. Geriye sadece köylerini terk etmeye reddeden, ölümü doğdukları ve büyüdükleri yerde beklemeyi seçen insanlar kalmıştı. Kıyametçiler, komşu ülkeye doluşmuştu. Artık Pixoland'e daha da yakındılar. Bu süreç içerisinde Pixoland Kıyamet Önleme Meclisi, pek bir ilerleme kaydedememişti. Her yerden kitapları topluyor, her türlü kaynağı kurcalıyor, aralarında tartışmalar yapıyor, bir çözüm arıyorlardı. Bir gün genç büyücülerden biri, antik dönemlerden kalma eski bir kitapta bir bilgi keşfetti. Bu bilgi, bir şeyleri değiştirebilirdi.</w:t>
-      </w:r>
-    </w:p>
-    <w:p>
-      <w:r>
-        <w:tab/>
-        <w:t>Kitapta, yeraltı mağaralarında bir yere gizlenmiş bir odadan bahsediliyordu. Bu odada, başka bir dünyaya açıldığı söylenen bir geçit vardı. Bu geçitin insanlar tarafından icat edilip edilmediği belirtilmemişti. Yeri ise biraz bilmece gibiydi. Yeraltı mağaralarından oluşan karmaşık bir ağ içerisinde yollarını bulmaları gerekiyordu. Genç büyücü, konuyu meclise açtı. Meclistekilerin kafası karıştı. "Başka bir dünya ile bizim işimiz nedir, genç büyücü?" şeklinde terslediler. Genç büyücü yanıt verdi: "Belki de odaklanmamız gereken konu bu değildir, haklı olabilirsiniz. Ancak ben en kötü ihtimali de düşünüyorum. Eğer bu lanetin gerçekten bir çözümü yoksa, kıyamet kaçınılmazsa, belki insanlarımızı başka bir dünyaya götürerek hayatta kalmalarını sağlayabiliriz. İnsanlarımıza en azından bu kadarını borçluyuz.". Bu konu, herkesin kafasında soru işaretleri yarattı ve uzun süre tartışıldı. Zaten kimsenin o ana kadar umudu yoktu, aylar süren çalışmalarında en ufak bir ilerleme kaydedememişlerdi. Meclis üyelerinin çoğunluğu, bu geçidi bulmak için çaba sarf etmeleri gerektiğine inanıyordu. Oy çoğunluğu ile, kralın onayının olması durumunda bu geçidi aramaya karar verdiler.</w:t>
-      </w:r>
-    </w:p>
-    <w:p>
-      <w:r>
-        <w:tab/>
-        <w:t>Konuyu krala açtıklarında kral mutsuzdu. Bütün krallıktaki alanlarındaki en iyi insanları bir çözüm bulmaları için toplamıştı; ancak onların bulabildiği tek çözüm kıyametten kaçmaktı. Belki de gerçekten de kıyamet engellenemeyecekti. Kral, tek bir şart ile geçidin aranmasını onayladı. Geçit aranırken, laneti kırmanın yollarını aramayı tamamen bırakmamalarını istedi. Kralın onayından sonra meclis, arama çalışmalarına başladı.</w:t>
-      </w:r>
-    </w:p>
-    <w:p>
-      <w:r>
-        <w:tab/>
-        <w:t>Bir buçuk ay kadar süren arama çalışmalarından sonra, yeraltı mağaralarının birinde bu odaya çıkan kapıyı bulmayı başardılar. Oda oldukça tozluydu. Antik bir medeniyet tarafından inşa edilmiş bir odaydı. Odada büyükçe, ters U şeklinde taştan bir yapı vardı. Büyücüler, bunun geçit olduğunu düşündüler. Odada aynı zamanda başka yapılar da vardı. Geçidin yakınında, dikdörtgen prizma şeklinde kesilmiş büyükçe bir taşın üstünde işaretler ve hareket edebilen taş çubuklar vardı. Ekip, bu yapıları incelediklerinde, geçidin birden fazla yere açıldığına kanaat getirdiler. Birden fazla dünyaya mı, yoksa aynı dünyanın farklı yerlerine mi açıldığını henüz bilmiyorlardı.</w:t>
-      </w:r>
-    </w:p>
-    <w:p>
-      <w:r>
-        <w:tab/>
-        <w:t xml:space="preserve">Meclis, buldukları şeyleri krala aktardılar. Kral tarafından seçilen askerler, yeraltı mağaralarının girişini ve odayı korumakla  görevlendirildi. Kıyametçilerin bu yerden haberdar olmamaları gerekiyordu, bu sebeple iyi korunmalı ama aynı zamanda dikkat de çekmemeliydi. Bu yüzden en iyi askerler seçildi. </w:t>
-      </w:r>
-    </w:p>
-    <w:p>
-      <w:r>
-        <w:lastRenderedPageBreak/>
-        <w:tab/>
-        <w:t>Büyücüler</w:t>
-      </w:r>
-      <w:r>
-        <w:t xml:space="preserve"> ve bilim adamları</w:t>
-      </w:r>
-      <w:r>
-        <w:t>, geçit hakkında toplayabildikleri kadar bilgi toplamaya çalıştılar. Odanın duvarlarına yazılar kazınmıştı. Aynı zamanda yapıların üstünde de yazılar ve işaretler vardı. Geçidi açmadan önce ne ile karşı karşıya olduklarını bilmek istiyorlardı. Antik yazıları deşifre etmeyi başarabildiklerinde, geçidin yapılması için bir ayinin de gerekli olduğunu öğrendiler. Geçidi açacak kişi bir miktar kan feda etmeliydi.</w:t>
-      </w:r>
-    </w:p>
-    <w:p>
-      <w:r>
-        <w:tab/>
-        <w:t>Yeterince bilgi topladıklarına inandıkları zaman, geçidi denemeye karar verdiler. Kıyametin eşiğinde olmasalar, bu oldukça heyecan verici bir olay olabilirdi; ancak mevcut durumda oldukça korkutucuydu. “Ya gördüğümüz şeyden memnun kalmazsak?” diye soruyorlardı birbirlerine. Ya geçidin öbür tarafında onlara uygun bir dünya yoksa? Ama denemek zorundalardı. Yönlendirme taşının üstündeki taş çubuğu birinci konuma ayarladılar, ayini yaptılar ve bir miktar kan feda ettiler. Geçit, pembe – mor renklerde yarı akışkan bir sıvı ile dolarak diğer dünyaya açılan kapıyı oluşturdu. Deneme vaktiydi.</w:t>
-      </w:r>
-    </w:p>
-    <w:p>
-      <w:r>
-        <w:tab/>
-        <w:t>Öbür tarafta ne olduğunu bilmediklerinden öncelikle bir grup askerin geçmesine karar verildi. Dört adet asker, geçidin öbür tarafına geçtiler. Aralarında yaptıkları anlaşmaya göre, askerlerin geri dönmesi bir saat beklenecek, bir saat boyunca dönmezlerse geçit ikinci konuma ayarlanacaktı. Aradan henüz on beş dakika bile geçmemişti ki, bir asker ağır yaralı olarak geçitten döndü. “Geçiti kapatın! Geçiti kapatın!” diye bağırıyordu. Geçit, sadece taşın üstündeki haznede bir miktar kan olduğu zaman açık kalabiliyordu. Bilim adamlarından biri hızla hazneyi ters çevirerek kanı boşalttı. Geçit tekrar kapanmıştı. Asker yere yığıldı, zar zor nefes alıyordu. Ona ne olduğunu sordular.</w:t>
-      </w:r>
-    </w:p>
-    <w:p>
-      <w:r>
-        <w:tab/>
-        <w:t>“Geçidin öbür tarafında gerçekten bir dünya var. Ancak geçit korkunç bir yere açılıyor. Bir çeşit yaratığın yuvasında bulduk kendimizi. Kocaman dişleri ve pençeleri vardı. Diğerleri başaramadılar.”</w:t>
-      </w:r>
-    </w:p>
-    <w:p>
-      <w:r>
-        <w:tab/>
-        <w:t>Bir bilim adamı bir anlığına ölen üç askeri ve yerde yatan ağır yaralıyı unutarak: “O halde diğer dünyada hava, toprak ve canlılık var. Bu iyi bir haber.” dedi.</w:t>
-      </w:r>
-      <w:r>
-        <w:t xml:space="preserve"> Asker için doktor çağrıldı. Fakat doktor yetişemeden önce hayata gözlerini yummuştu bile.</w:t>
-      </w:r>
-      <w:r>
-        <w:t xml:space="preserve"> Asker, meclis görevlilerinin yardımı ile dışarı taşındı. Tekrar aşağıda toplanıldığında bir süre mola verdiler. Seyrek konuşmalar gerçekleşiyordu.</w:t>
-      </w:r>
-      <w:r>
-        <w:t xml:space="preserve"> Herkes kendini toparlayıp tekrar denemeye hazır olduklarında, geçit ikinci konuma ayarlandı.</w:t>
-      </w:r>
     </w:p>
     <w:p>
       <w:r>

--- a/Story & Design/Pixoland Arkaplan.docx
+++ b/Story & Design/Pixoland Arkaplan.docx
@@ -5,7 +5,13 @@
     <w:p>
       <w:r>
         <w:tab/>
-        <w:t>Pixo'nun yaşadığı ülkeye komşu olmayan, biraz uzakta bir ülkede, daha sonradan "Sıfır Noktası" olarak anılacak olan bir bölgede başlamıştı her şey. Çam ormanının ortasındaki ağaçlar, ilk sinyalleri vermişti gelecek olan sıkıntıların. Tesadüfen oradan geçen köylüler fark etmişti ilk kez. Ağaçlar, yavaş bir hızda toza dönüşüyordu. Soluk, cansız bir yeşil tonundaydı bu tozlar. Üstelik ağaçların hiçbiri ölmemişti, canlıyken tozlaşıyorlardı. Köylüler, bu ağaçların hasta olduğunu düşündüler. Birkaç ağaçta aynı hastalık görülüyordu, bu sebeple yayılan bir hastalık olabileceğinden endişelendiler. Köylüler, köye döndü, ertesi gün ellerinde baltalar ile geldiler. Hasta ağaçlar kesildi, yakıldı. Sorun çözülmüş gibi görünüyordu.</w:t>
+        <w:t>Pixo'nun yaşadığı ülkeye komşu o</w:t>
+      </w:r>
+      <w:r>
+        <w:t>lmayan, biraz uzakta bir ülke olan Zeronia’da,</w:t>
+      </w:r>
+      <w:r>
+        <w:t xml:space="preserve"> daha sonradan "Sıfır Noktası" olarak anılacak olan bir bölgede başlamıştı her şey. Çam ormanının ortasındaki ağaçlar, ilk sinyalleri vermişti gelecek olan sıkıntıların. Tesadüfen oradan geçen köylüler fark etmişti ilk kez. Ağaçlar, yavaş bir hızda toza dönüşüyordu. Soluk, cansız bir yeşil tonundaydı bu tozlar. Üstelik ağaçların hiçbiri ölmemişti, canlıyken tozlaşıyorlardı. Köylüler, bu ağaçların hasta olduğunu düşündüler. Birkaç ağaçta aynı hastalık görülüyordu, bu sebeple yayılan bir hastalık olabileceğinden endişelendiler. Köylüler, köye döndü, ertesi gün ellerinde baltalar ile geldiler. Hasta ağaçlar kesildi, yakıldı. Sorun çözülmüş gibi görünüyordu.</w:t>
       </w:r>
     </w:p>
     <w:p>
@@ -154,13 +160,43 @@
       <w:r>
         <w:lastRenderedPageBreak/>
         <w:tab/>
-        <w:t>Kral, son çare olarak komşu ülkeden yardım istedi. Komşu ülke ise, o ülkenin insanlarını barındıramayacağını belirtince, iki ülke arasında gerginlik oluştu. Bu olaylar, halkın kulağına gittiğinde, işler çığrından çıkmıştı artık. İsyanlar başladı. Bazı insanlar, inandıkları dinin de etkisiyle, kralı işlediği günahlar için suçladılar. Bu basit bir hastalık değildi, bu kralın günahları yüzünden tanrıdan gelen bir cezalandırmaydı.</w:t>
-      </w:r>
-    </w:p>
-    <w:p>
-      <w:r>
-        <w:tab/>
-        <w:t>Halktan bazı insanların isyan edip kendini kurtarmak için komşu ülkeye kaçması, gerginliği iyice arttırdı. Komşu ülke, kendi ülkesine kaçanları avlamaya başladı. Bu sırada bir grup insan, dini bir örgüt oluşturmuştu. Bu dine göre tanrı, insanları cezalandırıyordu. Bu hastalıkla savaşmanın hiçbir yolu yoktu, çünkü bu hastalık, yaklaşan kıyametin habercisiydi. Aynı zamanda komşu ülkenin böyle kritik bir zamanda insanlara yardım etmek yerine onları avlıyor olması da bu dine göre bir başka kıyamet alametiydi. İnsanlar o kadar yozlaşmıştı ki, artık düzelmeleri mümkün değildi. Tanrı bu sebeple onları cezalandırmak için kıyameti dünyaya salmıştı. Kıyamet gerçekleştiğinde, yozlaşmış insanlık yeryüzünden silindiğinde, dünya küllerinden yeniden doğacak ve insanlık tekrar yükselecekti.</w:t>
+        <w:t>Kra</w:t>
+      </w:r>
+      <w:r>
+        <w:t>l, son çare olarak komşu ülke Mesotonia’dan</w:t>
+      </w:r>
+      <w:r>
+        <w:t xml:space="preserve"> yardım istedi. </w:t>
+      </w:r>
+      <w:r>
+        <w:t>Mesotonia</w:t>
+      </w:r>
+      <w:r>
+        <w:t xml:space="preserve"> ise, o ülkenin insanlarını barındıramayacağını belirtince, iki ülke arasında gerginlik oluştu. Bu olaylar, halkın kulağına gittiğinde, işler çığrından çıkmıştı artık. İsyanlar başladı. Bazı insanlar, inandıkları dinin de etkisiyle, kralı işlediği günahlar için suçladılar. Bu basit bir hastalık değildi, bu kralın günahları yüzünden tanrıdan gelen bir cezalandırmaydı.</w:t>
+      </w:r>
+    </w:p>
+    <w:p>
+      <w:r>
+        <w:tab/>
+        <w:t xml:space="preserve">Halktan bazı insanların isyan edip kendini kurtarmak için </w:t>
+      </w:r>
+      <w:r>
+        <w:t>Mesotonia’ya</w:t>
+      </w:r>
+      <w:r>
+        <w:t xml:space="preserve"> kaçması, gerginliği iyice arttırdı. </w:t>
+      </w:r>
+      <w:r>
+        <w:t>Mesotonia</w:t>
+      </w:r>
+      <w:r>
+        <w:t>, kendi ülkesine kaçanları avlamaya başladı. Bu sırada bir grup insan, dini bir örgüt oluşturmuştu. Bu dine göre tanrı, insanları cezalandırıyordu. Bu hastalıkla savaşmanın hiçbir yolu yoktu, çünkü bu hastalık, yaklaşan kıyametin habercisiydi. Aynı zamanda komşu ülke</w:t>
+      </w:r>
+      <w:r>
+        <w:t xml:space="preserve"> Mesotonia’nın</w:t>
+      </w:r>
+      <w:r>
+        <w:t xml:space="preserve"> böyle kritik bir zamanda insanlara yardım etmek yerine onları avlıyor olması da bu dine göre bir başka kıyamet alametiydi. İnsanlar o kadar yozlaşmıştı ki, artık düzelmeleri mümkün değildi. Tanrı bu sebeple onları cezalandırmak için kıyameti dünyaya salmıştı. Kıyamet gerçekleştiğinde, yozlaşmış insanlık yeryüzünden silindiğinde, dünya küllerinden yeniden doğacak ve insanlık tekrar yükselecekti.</w:t>
       </w:r>
     </w:p>
     <w:p>
@@ -178,7 +214,13 @@
         <w:t>(</w:t>
       </w:r>
       <w:r>
-        <w:t>İsmi Pixoland)</w:t>
+        <w:t xml:space="preserve">İsmi </w:t>
+      </w:r>
+      <w:r>
+        <w:t>Ubora</w:t>
+      </w:r>
+      <w:r>
+        <w:t>)</w:t>
       </w:r>
       <w:r>
         <w:t xml:space="preserve"> </w:t>
@@ -190,28 +232,43 @@
         <w:t xml:space="preserve"> (</w:t>
       </w:r>
       <w:r>
-        <w:t>Zero</w:t>
-      </w:r>
-      <w:r>
-        <w:t>land)</w:t>
+        <w:t>Zeronia</w:t>
+      </w:r>
+      <w:r>
+        <w:t>)</w:t>
       </w:r>
       <w:r>
         <w:t xml:space="preserve"> arasında bir ülke mesafe vardı. O ülke de, </w:t>
       </w:r>
       <w:r>
-        <w:t>Zeroland’in yardım istediği ülkeydi</w:t>
-      </w:r>
-      <w:r>
-        <w:t xml:space="preserve">. Pixoland, olayları işitmişti. Konumları dolayısıyla kıyamete kadar daha çok vakitleri vardı, bu açıdan şanslıydılar. Bu onlara, konuyu çözmek için daha çok vakit tanıyordu. Tıpkı </w:t>
-      </w:r>
-      <w:r>
-        <w:t>Zero</w:t>
-      </w:r>
-      <w:r>
-        <w:t xml:space="preserve">land ülkesi gibi, Pixoland de kendi bilim adamlarını göndermişti. Bilim adamları, aylar süren yolculuktan sonra geri döndüklerinde, </w:t>
-      </w:r>
-      <w:r>
-        <w:t>Zeroland</w:t>
+        <w:t>Zeronia</w:t>
+      </w:r>
+      <w:r>
+        <w:t>’in yardım istediği ülkeydi</w:t>
+      </w:r>
+      <w:r>
+        <w:t xml:space="preserve">. </w:t>
+      </w:r>
+      <w:r>
+        <w:t>Ubora</w:t>
+      </w:r>
+      <w:r>
+        <w:t xml:space="preserve">, olayları işitmişti. Konumları dolayısıyla kıyamete kadar daha çok vakitleri vardı, bu açıdan şanslıydılar. Bu onlara, konuyu çözmek için daha çok vakit tanıyordu. Tıpkı </w:t>
+      </w:r>
+      <w:r>
+        <w:t>Zeronia</w:t>
+      </w:r>
+      <w:r>
+        <w:t xml:space="preserve"> ülkesi gibi, </w:t>
+      </w:r>
+      <w:r>
+        <w:t>Ubora</w:t>
+      </w:r>
+      <w:r>
+        <w:t xml:space="preserve"> de kendi bilim adamlarını göndermişti. Bilim adamları, aylar süren yolculuktan sonra geri döndüklerinde, </w:t>
+      </w:r>
+      <w:r>
+        <w:t>Zeronia</w:t>
       </w:r>
       <w:r>
         <w:t xml:space="preserve">'deki bilim adamlarından farklı bir şey bulamadılar. Krallığa döndüklerinde krala şu şekilde tarif ettiler: </w:t>
@@ -235,32 +292,54 @@
         <w:t xml:space="preserve">bozmak adına büyücülerini </w:t>
       </w:r>
       <w:r>
-        <w:t>Zeroland</w:t>
-      </w:r>
-      <w:r>
-        <w:t>'e gönderdi. Aylar süren bekleyişten sonra büyücülerin sadece bir kısmı geri dönmüştü. Büyücüler, kıyametçiler tarafından saldırıya uğramıştı. Kıyametçiler, büyücülerin kıyameti durdurmak için Pixoland tarafından gönderildiğini öğrenmiş ve saldırıya geçmişti.</w:t>
-      </w:r>
-    </w:p>
-    <w:p>
-      <w:r>
-        <w:tab/>
-        <w:t xml:space="preserve">Pixoland'e dönmeyi başaran büyücüler, krala durumları aktardı. </w:t>
-      </w:r>
-      <w:r>
-        <w:t>Zeroland</w:t>
-      </w:r>
-      <w:r>
-        <w:t xml:space="preserve">, kaosa sürüklenmişti. Bir sürü insan isyanlarda, kendi aralarındaki savaşlarda ya da Kıyametçiler tarafından öldürülmüştü. Bu kaosun içinde çözüm arayışına odaklanmak oldukça zor olmuştu. Yine de fırsat bulabildikleri sürece konuya yoğunlaşıp, laneti kırmanın yollarını aramışlardı. Ancak hiçbir şey fayda etmiyordu. Oradaki işlerinin sonuna yaklaştıkları zaman ise, Kıyametçiler'den bir grup tarafından saldırıya uğramışlardı. Kıyametçiler, Pixoland'in artık resmi düşmanlarıydı. Ülkeye giriş yapmamaları </w:t>
+        <w:t>Zeronia</w:t>
+      </w:r>
+      <w:r>
+        <w:t xml:space="preserve">'e gönderdi. Aylar süren bekleyişten sonra büyücülerin sadece bir kısmı geri dönmüştü. Büyücüler, kıyametçiler tarafından saldırıya uğramıştı. Kıyametçiler, büyücülerin kıyameti durdurmak için </w:t>
+      </w:r>
+      <w:r>
+        <w:t>Ubora</w:t>
+      </w:r>
+      <w:r>
+        <w:t xml:space="preserve"> tarafından gönderildiğini öğrenmiş ve saldırıya geçmişti.</w:t>
+      </w:r>
+    </w:p>
+    <w:p>
+      <w:r>
+        <w:tab/>
+      </w:r>
+      <w:r>
+        <w:t>Ubora</w:t>
+      </w:r>
+      <w:r>
+        <w:t xml:space="preserve">'e dönmeyi başaran büyücüler, krala durumları aktardı. </w:t>
+      </w:r>
+      <w:r>
+        <w:t>Zeronia</w:t>
+      </w:r>
+      <w:r>
+        <w:t xml:space="preserve">, kaosa sürüklenmişti. Bir sürü insan isyanlarda, kendi aralarındaki savaşlarda ya da Kıyametçiler tarafından öldürülmüştü. Bu kaosun içinde çözüm arayışına odaklanmak oldukça zor olmuştu. Yine de fırsat bulabildikleri sürece konuya yoğunlaşıp, laneti kırmanın yollarını aramışlardı. Ancak hiçbir şey fayda etmiyordu. Oradaki işlerinin sonuna yaklaştıkları zaman ise, Kıyametçiler'den bir grup tarafından saldırıya uğramışlardı. Kıyametçiler, </w:t>
+      </w:r>
+      <w:r>
+        <w:t>Ubora</w:t>
+      </w:r>
+      <w:r>
+        <w:t xml:space="preserve">'in artık resmi düşmanlarıydı. Ülkeye giriş yapmamaları için gerekli </w:t>
       </w:r>
       <w:r>
         <w:lastRenderedPageBreak/>
-        <w:t>için gerekli önlemler alındı. Eğer ülkeye girmeyi başarabilirseler, krallığın kıyameti durdurma çabalarına engel olmaya çalışabilirlerdi.</w:t>
-      </w:r>
-    </w:p>
-    <w:p>
-      <w:r>
-        <w:tab/>
-        <w:t xml:space="preserve">Pixoland'in kralı, kıyameti durdurmak için çalışma yapmaları amacıyla gizli bir meclis kurdu. Bu mecliste büyücüler, </w:t>
+        <w:t>önlemler alındı. Eğer ülkeye girmeyi başarabilirseler, krallığın kıyameti durdurma çabalarına engel olmaya çalışabilirlerdi.</w:t>
+      </w:r>
+    </w:p>
+    <w:p>
+      <w:r>
+        <w:tab/>
+      </w:r>
+      <w:r>
+        <w:t>Ubora’nın</w:t>
+      </w:r>
+      <w:r>
+        <w:t xml:space="preserve"> kralı, kıyameti durdurmak için çalışma yapmaları amacıyla gizli bir meclis kurdu. Bu mecliste büyücüler, </w:t>
       </w:r>
       <w:r>
         <w:t xml:space="preserve"> bilim adamları, </w:t>
@@ -281,19 +360,43 @@
     <w:p>
       <w:r>
         <w:tab/>
-        <w:t xml:space="preserve">Aradan geçen aylarda, Pixoland ile </w:t>
-      </w:r>
-      <w:r>
-        <w:t>Zeroland</w:t>
+        <w:t xml:space="preserve">Aradan geçen aylarda, </w:t>
+      </w:r>
+      <w:r>
+        <w:t>Ubora</w:t>
+      </w:r>
+      <w:r>
+        <w:t xml:space="preserve"> ile </w:t>
+      </w:r>
+      <w:r>
+        <w:t>Zeronia</w:t>
       </w:r>
       <w:r>
         <w:t xml:space="preserve"> arasındaki ülke de bu lanetten payını almaya başlamıştı. </w:t>
       </w:r>
       <w:r>
-        <w:t>Zeroland</w:t>
-      </w:r>
-      <w:r>
-        <w:t>, hemen hemen haritadan silinmişti. Geriye sadece köylerini terk etmeye reddeden, ölümü doğdukları ve büyüdükleri yerde beklemeyi seçen insanlar kalmıştı. Kıyametçiler, komşu ülkeye doluşmuştu. Artık Pixoland'e daha da yakındılar. Bu süreç içerisinde Pixoland Kıyamet Önleme Meclisi, pek bir ilerleme kaydedememişti. Her yerden kitapları topluyor, her türlü kaynağı kurcalıyor, aralarında tartışmalar yapıyor, bir çözüm arıyorlardı. Bir gün genç büyücülerden biri, antik dönemlerden kalma eski bir kitapta bir bilgi keşfetti. Bu bilgi, bir şeyleri değiştirebilirdi.</w:t>
+        <w:t>Zeronia</w:t>
+      </w:r>
+      <w:r>
+        <w:t xml:space="preserve">, hemen hemen haritadan silinmişti. Geriye sadece köylerini terk etmeye reddeden, ölümü doğdukları ve büyüdükleri yerde beklemeyi seçen insanlar kalmıştı. Kıyametçiler, </w:t>
+      </w:r>
+      <w:r>
+        <w:t>mesotonia</w:t>
+      </w:r>
+      <w:r>
+        <w:t xml:space="preserve">ye doluşmuştu. Artık </w:t>
+      </w:r>
+      <w:r>
+        <w:t>Ubora</w:t>
+      </w:r>
+      <w:r>
+        <w:t xml:space="preserve">'e daha da yakındılar. Bu süreç içerisinde </w:t>
+      </w:r>
+      <w:r>
+        <w:t>Ubora</w:t>
+      </w:r>
+      <w:r>
+        <w:t xml:space="preserve"> Kıyamet Önleme Meclisi, pek bir ilerleme kaydedememişti. Her yerden kitapları topluyor, her türlü kaynağı kurcalıyor, aralarında tartışmalar yapıyor, bir çözüm arıyorlardı. Bir gün genç büyücülerden biri, antik dönemlerden kalma eski bir kitapta bir bilgi keşfetti. Bu bilgi, bir şeyleri değiştirebilirdi.</w:t>
       </w:r>
     </w:p>
     <w:p>
@@ -431,13 +534,13 @@
         <w:tab/>
         <w:t>Bu ilginç keşif, herkesi heyecanlandırmış ve korkutmuştu. Komutan, onlara tetikte olmalarını söyledi. Bu dünyada zeki canlılar barınıyordu, ancak dost canlısı olup olmadıklarını henüz bilemezlerdi. Etrafta dikkatli bir şekilde dolaşmaya ve gördükleri şeyleri not almaya devam ettiler.</w:t>
       </w:r>
+    </w:p>
+    <w:p>
+      <w:r>
+        <w:tab/>
+      </w:r>
       <w:bookmarkStart w:id="0" w:name="_GoBack"/>
       <w:bookmarkEnd w:id="0"/>
-    </w:p>
-    <w:p>
-      <w:r>
-        <w:tab/>
-      </w:r>
     </w:p>
     <w:sectPr>
       <w:pgSz w:w="11906" w:h="16838"/>

--- a/Story & Design/Pixoland Arkaplan.docx
+++ b/Story & Design/Pixoland Arkaplan.docx
@@ -514,10 +514,21 @@
     <w:p>
       <w:r>
         <w:tab/>
-        <w:t>Ağır adımlarla etrafta yürümeye ve etrafı incelemeye başladılar. Bir asker, ilginç görünen bir bitkiye dokunmak üzereydi ki komutan onu durdurdu: “Buradaki hiçbir canlıya onları tanımadan güvenemeyiz. Son gruba ne olduğunu unutmayın. Hiçbir şeye dokunmayın.”.</w:t>
-      </w:r>
-      <w:r>
-        <w:t xml:space="preserve"> Bir süre daha etrafta dolaştıktan sonra, karşılarına insansı bir canlı çıktı. Tilkiye benzeyen kulakları, kediye benzeyen bir suratı olan, tıpkı bir insan gibi dört ayak üstünde yürüyen, insan gibi kıyafet giymiş bir canlı vardı karşılarında. Hepsi bir anda donmuştu, böyle bir canlı görmeyi beklemiyorlardı. Ama gördükleri varlık daha çok şaşırmış olmalı ki, çığlık atarak geldiği yöne koşmaya başladı. Askerler şaşırmıştı. Gördükleri şeyin küçük bir kız çocuğu olduğunu düşünüyorlardı, fakat bu dünya için belki de yaşlı biriydi, kim bilir. Komutan, kızın arkasından koşarak ona dostça amaçlarla geldiklerini, ona zarar vermeyeceklerini bağırıyordu. Ancak kız daha da çok korkmuştu ve daha hızlı kaçmaya başlamıştı. </w:t>
+        <w:t xml:space="preserve">Ağır adımlarla etrafta yürümeye ve etrafı incelemeye başladılar. Bir asker, ilginç görünen bir bitkiye dokunmak üzereydi ki komutan onu durdurdu: “Buradaki hiçbir canlıya onları tanımadan </w:t>
+      </w:r>
+      <w:bookmarkStart w:id="0" w:name="_GoBack"/>
+      <w:bookmarkEnd w:id="0"/>
+      <w:r>
+        <w:t>güvenemeyiz. Son gruba ne olduğunu unutmayın. Hiçbir şeye dokunmayın.”.</w:t>
+      </w:r>
+      <w:r>
+        <w:t xml:space="preserve"> Bir süre daha etrafta dolaştıktan sonra, karşılarına insansı bir canlı çıktı. Tilkiye benzeyen kulakları, kediye benzeyen bir suratı olan, tıpkı bir insan gibi </w:t>
+      </w:r>
+      <w:r>
+        <w:t>iki</w:t>
+      </w:r>
+      <w:r>
+        <w:t xml:space="preserve"> ayak üstünde yürüyen, insan gibi kıyafet giymiş bir canlı vardı karşılarında. Hepsi bir anda donmuştu, böyle bir canlı görmeyi beklemiyorlardı. Ama gördükleri varlık daha çok şaşırmış olmalı ki, çığlık atarak geldiği yöne koşmaya başladı. Askerler şaşırmıştı. Gördükleri şeyin küçük bir kız çocuğu olduğunu düşünüyorlardı, fakat bu dünya için belki de yaşlı biriydi, kim bilir. Komutan, kızın arkasından koşarak ona dostça amaçlarla geldiklerini, ona zarar vermeyeceklerini bağırıyordu. Ancak kız daha da çok korkmuştu ve daha hızlı kaçmaya başlamıştı. </w:t>
       </w:r>
       <w:r>
         <w:rPr>
@@ -539,8 +550,6 @@
       <w:r>
         <w:tab/>
       </w:r>
-      <w:bookmarkStart w:id="0" w:name="_GoBack"/>
-      <w:bookmarkEnd w:id="0"/>
     </w:p>
     <w:sectPr>
       <w:pgSz w:w="11906" w:h="16838"/>
